--- a/Госы/Perechen_voprosov_GEK_2023.docx
+++ b/Госы/Perechen_voprosov_GEK_2023.docx
@@ -1,12 +1,10 @@
 
 <file path=word/document.xml><?xml version="1.0" encoding="utf-8"?>
-<w:document xmlns:wpc="http://schemas.microsoft.com/office/word/2010/wordprocessingCanvas" xmlns:cx="http://schemas.microsoft.com/office/drawing/2014/chartex" xmlns:mc="http://schemas.openxmlformats.org/markup-compatibility/2006" xmlns:o="urn:schemas-microsoft-com:office:office" xmlns:r="http://schemas.openxmlformats.org/officeDocument/2006/relationships" xmlns:m="http://schemas.openxmlformats.org/officeDocument/2006/math" xmlns:v="urn:schemas-microsoft-com:vml" xmlns:wp14="http://schemas.microsoft.com/office/word/2010/wordprocessingDrawing" xmlns:wp="http://schemas.openxmlformats.org/drawingml/2006/wordprocessingDrawing" xmlns:w10="urn:schemas-microsoft-com:office:word" xmlns:w="http://schemas.openxmlformats.org/wordprocessingml/2006/main" xmlns:w14="http://schemas.microsoft.com/office/word/2010/wordml" xmlns:w15="http://schemas.microsoft.com/office/word/2012/wordml" xmlns:w16se="http://schemas.microsoft.com/office/word/2015/wordml/symex" xmlns:wpg="http://schemas.microsoft.com/office/word/2010/wordprocessingGroup" xmlns:wpi="http://schemas.microsoft.com/office/word/2010/wordprocessingInk" xmlns:wne="http://schemas.microsoft.com/office/word/2006/wordml" xmlns:wps="http://schemas.microsoft.com/office/word/2010/wordprocessingShape" mc:Ignorable="w14 w15 w16se wp14">
+<w:document xmlns:wpc="http://schemas.microsoft.com/office/word/2010/wordprocessingCanvas" xmlns:mc="http://schemas.openxmlformats.org/markup-compatibility/2006" xmlns:o="urn:schemas-microsoft-com:office:office" xmlns:r="http://schemas.openxmlformats.org/officeDocument/2006/relationships" xmlns:m="http://schemas.openxmlformats.org/officeDocument/2006/math" xmlns:v="urn:schemas-microsoft-com:vml" xmlns:wp14="http://schemas.microsoft.com/office/word/2010/wordprocessingDrawing" xmlns:wp="http://schemas.openxmlformats.org/drawingml/2006/wordprocessingDrawing" xmlns:w10="urn:schemas-microsoft-com:office:word" xmlns:w="http://schemas.openxmlformats.org/wordprocessingml/2006/main" xmlns:w14="http://schemas.microsoft.com/office/word/2010/wordml" xmlns:w15="http://schemas.microsoft.com/office/word/2012/wordml" xmlns:wpg="http://schemas.microsoft.com/office/word/2010/wordprocessingGroup" xmlns:wpi="http://schemas.microsoft.com/office/word/2010/wordprocessingInk" xmlns:wne="http://schemas.microsoft.com/office/word/2006/wordml" xmlns:wps="http://schemas.microsoft.com/office/word/2010/wordprocessingShape" mc:Ignorable="w14 w15 wp14">
   <w:body>
     <w:p>
       <w:pPr>
-        <w:spacing w:after="120"/>
-        <w:ind w:firstLine="567"/>
-        <w:jc w:val="center"/>
+        <w:spacing w:after="160" w:line="259" w:lineRule="auto"/>
         <w:rPr>
           <w:b/>
           <w:sz w:val="36"/>
@@ -21,273 +19,421 @@
           <w:szCs w:val="24"/>
           <w:u w:val="single"/>
         </w:rPr>
-        <w:t>ДОМАШНИЕ ЗАДАНИЯ</w:t>
-      </w:r>
-    </w:p>
-    <w:p>
-      <w:pPr>
+        <w:t>ДОПОЛНИТЕЛЬНЫЕ ВОПРОСЫ</w:t>
+      </w:r>
+    </w:p>
+    <w:p>
+      <w:pPr>
+        <w:spacing w:after="120"/>
         <w:ind w:firstLine="567"/>
         <w:jc w:val="center"/>
         <w:rPr>
           <w:b/>
-          <w:sz w:val="28"/>
-          <w:szCs w:val="28"/>
+          <w:sz w:val="26"/>
+          <w:szCs w:val="26"/>
         </w:rPr>
       </w:pPr>
       <w:r>
         <w:rPr>
           <w:b/>
-          <w:sz w:val="28"/>
-          <w:szCs w:val="28"/>
-        </w:rPr>
-        <w:t>Вопросы для домашней подготовки по дисциплине:</w:t>
-      </w:r>
-    </w:p>
-    <w:p>
-      <w:pPr>
+          <w:sz w:val="26"/>
+          <w:szCs w:val="26"/>
+        </w:rPr>
+        <w:t>«Интеллектуальные системы машинного обучения»</w:t>
+      </w:r>
+    </w:p>
+    <w:p>
+      <w:pPr>
+        <w:ind w:firstLine="567"/>
+        <w:jc w:val="both"/>
+        <w:rPr>
+          <w:sz w:val="26"/>
+          <w:szCs w:val="26"/>
+        </w:rPr>
+      </w:pPr>
+      <w:r>
+        <w:rPr>
+          <w:sz w:val="26"/>
+          <w:szCs w:val="26"/>
+        </w:rPr>
+        <w:t>1. Классификация и стру</w:t>
+      </w:r>
+      <w:r>
+        <w:rPr>
+          <w:sz w:val="26"/>
+          <w:szCs w:val="26"/>
+        </w:rPr>
+        <w:t>ктура интеллектуальных агентов.</w:t>
+      </w:r>
+    </w:p>
+    <w:p>
+      <w:pPr>
+        <w:ind w:firstLine="567"/>
+        <w:jc w:val="both"/>
+        <w:rPr>
+          <w:sz w:val="26"/>
+          <w:szCs w:val="26"/>
+        </w:rPr>
+      </w:pPr>
+      <w:r>
+        <w:rPr>
+          <w:sz w:val="26"/>
+          <w:szCs w:val="26"/>
+        </w:rPr>
+        <w:t xml:space="preserve">2. Поиск в глубину, в ширину, двунаправленный поиск. </w:t>
+      </w:r>
+    </w:p>
+    <w:p>
+      <w:pPr>
+        <w:pStyle w:val="Default"/>
+        <w:ind w:firstLine="567"/>
+        <w:rPr>
+          <w:sz w:val="26"/>
+          <w:szCs w:val="26"/>
+        </w:rPr>
+      </w:pPr>
+      <w:r>
+        <w:rPr>
+          <w:sz w:val="26"/>
+          <w:szCs w:val="26"/>
+        </w:rPr>
+        <w:t xml:space="preserve">3. </w:t>
+      </w:r>
+      <w:r>
+        <w:rPr>
+          <w:sz w:val="26"/>
+          <w:szCs w:val="26"/>
+        </w:rPr>
+        <w:t>Методы машинного обучения.</w:t>
+      </w:r>
+    </w:p>
+    <w:p>
+      <w:pPr>
+        <w:ind w:firstLine="567"/>
+        <w:jc w:val="both"/>
+        <w:rPr>
+          <w:sz w:val="26"/>
+          <w:szCs w:val="26"/>
+        </w:rPr>
+      </w:pPr>
+      <w:r>
+        <w:rPr>
+          <w:sz w:val="26"/>
+          <w:szCs w:val="26"/>
+        </w:rPr>
+        <w:t>4. Сети встречного распространения: сети Кохонена и нейроны Гроссберга.</w:t>
+      </w:r>
+    </w:p>
+    <w:p>
+      <w:pPr>
+        <w:ind w:firstLine="567"/>
+        <w:jc w:val="both"/>
+        <w:rPr>
+          <w:sz w:val="26"/>
+          <w:szCs w:val="26"/>
+        </w:rPr>
+      </w:pPr>
+      <w:r>
+        <w:rPr>
+          <w:sz w:val="26"/>
+          <w:szCs w:val="26"/>
+        </w:rPr>
+        <w:t xml:space="preserve">5. Синхронное обучение </w:t>
+      </w:r>
+      <w:proofErr w:type="spellStart"/>
+      <w:r>
+        <w:rPr>
+          <w:sz w:val="26"/>
+          <w:szCs w:val="26"/>
+        </w:rPr>
+        <w:t>Хебба</w:t>
+      </w:r>
+      <w:proofErr w:type="spellEnd"/>
+      <w:r>
+        <w:rPr>
+          <w:sz w:val="26"/>
+          <w:szCs w:val="26"/>
+        </w:rPr>
+        <w:t xml:space="preserve">. Двунаправленная ассоциативная память. </w:t>
+      </w:r>
+    </w:p>
+    <w:p>
+      <w:pPr>
+        <w:ind w:firstLine="567"/>
+        <w:jc w:val="both"/>
+        <w:rPr>
+          <w:sz w:val="26"/>
+          <w:szCs w:val="26"/>
+        </w:rPr>
+      </w:pPr>
+      <w:r>
+        <w:rPr>
+          <w:sz w:val="26"/>
+          <w:szCs w:val="26"/>
+        </w:rPr>
+        <w:t>6. Индуктивный алгоритм построения дерева решений ID3.</w:t>
+      </w:r>
+    </w:p>
+    <w:p>
+      <w:pPr>
+        <w:ind w:firstLine="567"/>
+        <w:jc w:val="both"/>
+        <w:rPr>
+          <w:sz w:val="26"/>
+          <w:szCs w:val="26"/>
+        </w:rPr>
+      </w:pPr>
+      <w:r>
+        <w:rPr>
+          <w:sz w:val="26"/>
+          <w:szCs w:val="26"/>
+        </w:rPr>
+        <w:t>7. Вероятностный вывод в байесовских сетях. Наивные байесовские сети.</w:t>
+      </w:r>
+    </w:p>
+    <w:p>
+      <w:pPr>
+        <w:ind w:firstLine="567"/>
+        <w:jc w:val="both"/>
+        <w:rPr>
+          <w:sz w:val="26"/>
+          <w:szCs w:val="26"/>
+        </w:rPr>
+      </w:pPr>
+      <w:r>
+        <w:rPr>
+          <w:sz w:val="26"/>
+          <w:szCs w:val="26"/>
+        </w:rPr>
+        <w:t xml:space="preserve">8. </w:t>
+      </w:r>
+      <w:r>
+        <w:rPr>
+          <w:sz w:val="26"/>
+          <w:szCs w:val="26"/>
+        </w:rPr>
+        <w:t>Нейронные сети обратного распространения.</w:t>
+      </w:r>
+    </w:p>
+    <w:p>
+      <w:pPr>
+        <w:ind w:firstLine="567"/>
+        <w:jc w:val="both"/>
+        <w:rPr>
+          <w:sz w:val="26"/>
+          <w:szCs w:val="26"/>
+        </w:rPr>
+      </w:pPr>
+      <w:r>
+        <w:rPr>
+          <w:sz w:val="26"/>
+          <w:szCs w:val="26"/>
+        </w:rPr>
+        <w:t xml:space="preserve">9. </w:t>
+      </w:r>
+      <w:r>
+        <w:rPr>
+          <w:sz w:val="26"/>
+          <w:szCs w:val="26"/>
+        </w:rPr>
+        <w:t>Обобщающая способность моделей машинного обучения.</w:t>
+      </w:r>
+    </w:p>
+    <w:p>
+      <w:pPr>
+        <w:ind w:firstLine="567"/>
+        <w:jc w:val="both"/>
+        <w:rPr>
+          <w:sz w:val="26"/>
+          <w:szCs w:val="26"/>
+        </w:rPr>
+      </w:pPr>
+      <w:r>
+        <w:rPr>
+          <w:sz w:val="26"/>
+          <w:szCs w:val="26"/>
+        </w:rPr>
+        <w:t>10. Нечеткий лог</w:t>
+      </w:r>
+      <w:r>
+        <w:rPr>
+          <w:sz w:val="26"/>
+          <w:szCs w:val="26"/>
+        </w:rPr>
+        <w:t xml:space="preserve">ический вывод </w:t>
+      </w:r>
+      <w:proofErr w:type="spellStart"/>
+      <w:r>
+        <w:rPr>
+          <w:sz w:val="26"/>
+          <w:szCs w:val="26"/>
+        </w:rPr>
+        <w:t>Мамдани</w:t>
+      </w:r>
+      <w:proofErr w:type="spellEnd"/>
+      <w:r>
+        <w:rPr>
+          <w:sz w:val="26"/>
+          <w:szCs w:val="26"/>
+        </w:rPr>
+        <w:t xml:space="preserve"> и </w:t>
+      </w:r>
+      <w:proofErr w:type="spellStart"/>
+      <w:r>
+        <w:rPr>
+          <w:sz w:val="26"/>
+          <w:szCs w:val="26"/>
+        </w:rPr>
+        <w:t>Сугено</w:t>
+      </w:r>
+      <w:proofErr w:type="spellEnd"/>
+      <w:r>
+        <w:rPr>
+          <w:sz w:val="26"/>
+          <w:szCs w:val="26"/>
+        </w:rPr>
+        <w:t>.</w:t>
+      </w:r>
+    </w:p>
+    <w:p>
+      <w:pPr>
+        <w:spacing w:after="160" w:line="259" w:lineRule="auto"/>
+        <w:rPr>
+          <w:b/>
+          <w:sz w:val="26"/>
+          <w:szCs w:val="26"/>
+        </w:rPr>
+      </w:pPr>
+    </w:p>
+    <w:p>
+      <w:pPr>
+        <w:spacing w:after="120"/>
         <w:ind w:firstLine="567"/>
         <w:jc w:val="center"/>
         <w:rPr>
           <w:b/>
-          <w:sz w:val="28"/>
-          <w:szCs w:val="28"/>
+          <w:sz w:val="26"/>
+          <w:szCs w:val="26"/>
         </w:rPr>
       </w:pPr>
       <w:r>
         <w:rPr>
           <w:b/>
-          <w:sz w:val="28"/>
-          <w:szCs w:val="28"/>
-        </w:rPr>
-        <w:t>«Принципы построения математических моделей»</w:t>
-      </w:r>
-    </w:p>
-    <w:p>
-      <w:pPr>
-        <w:ind w:firstLine="567"/>
-        <w:jc w:val="both"/>
-        <w:rPr>
-          <w:sz w:val="28"/>
-          <w:szCs w:val="28"/>
-        </w:rPr>
-      </w:pPr>
-      <w:r>
-        <w:rPr>
-          <w:sz w:val="28"/>
-          <w:szCs w:val="28"/>
-        </w:rPr>
-        <w:t>1. Модели и моделирование. Понятие модели, определение модели, цели моделирования.</w:t>
-      </w:r>
-    </w:p>
-    <w:p>
-      <w:pPr>
-        <w:ind w:firstLine="567"/>
-        <w:jc w:val="both"/>
-        <w:rPr>
-          <w:sz w:val="28"/>
-          <w:szCs w:val="28"/>
-        </w:rPr>
-      </w:pPr>
-      <w:r>
-        <w:rPr>
-          <w:sz w:val="28"/>
-          <w:szCs w:val="28"/>
-        </w:rPr>
-        <w:t>2</w:t>
-      </w:r>
-      <w:r>
-        <w:rPr>
-          <w:sz w:val="28"/>
-          <w:szCs w:val="28"/>
-        </w:rPr>
-        <w:t>. </w:t>
-      </w:r>
-      <w:r>
-        <w:rPr>
-          <w:sz w:val="28"/>
-          <w:szCs w:val="28"/>
-        </w:rPr>
-        <w:t>Классификация математических моделей</w:t>
-      </w:r>
-      <w:r>
-        <w:rPr>
-          <w:sz w:val="28"/>
-          <w:szCs w:val="28"/>
-        </w:rPr>
-        <w:t>. Переменные математических моделей.</w:t>
-      </w:r>
-    </w:p>
-    <w:p>
-      <w:pPr>
-        <w:ind w:firstLine="567"/>
-        <w:jc w:val="both"/>
-        <w:rPr>
-          <w:sz w:val="28"/>
-          <w:szCs w:val="28"/>
-        </w:rPr>
-      </w:pPr>
-      <w:r>
-        <w:rPr>
-          <w:sz w:val="28"/>
-          <w:szCs w:val="28"/>
-        </w:rPr>
-        <w:t>3</w:t>
-      </w:r>
-      <w:r>
-        <w:rPr>
-          <w:sz w:val="28"/>
-          <w:szCs w:val="28"/>
-        </w:rPr>
-        <w:t>. Этапы построения модели. Основные требования к хорошей модели.</w:t>
-      </w:r>
-    </w:p>
-    <w:p>
-      <w:pPr>
-        <w:ind w:firstLine="567"/>
-        <w:jc w:val="both"/>
-        <w:rPr>
-          <w:sz w:val="28"/>
-          <w:szCs w:val="28"/>
-        </w:rPr>
-      </w:pPr>
-      <w:r>
-        <w:rPr>
-          <w:sz w:val="28"/>
-          <w:szCs w:val="28"/>
-        </w:rPr>
-        <w:t>4</w:t>
-      </w:r>
-      <w:r>
-        <w:rPr>
-          <w:sz w:val="28"/>
-          <w:szCs w:val="28"/>
-        </w:rPr>
-        <w:t>. Технологическая схема математического компьютерного моделирования.</w:t>
-      </w:r>
-    </w:p>
-    <w:p>
-      <w:pPr>
-        <w:ind w:firstLine="567"/>
-        <w:jc w:val="both"/>
-        <w:rPr>
-          <w:sz w:val="28"/>
-          <w:szCs w:val="28"/>
-        </w:rPr>
-      </w:pPr>
-      <w:r>
-        <w:rPr>
-          <w:sz w:val="28"/>
-          <w:szCs w:val="28"/>
-        </w:rPr>
-        <w:t>5</w:t>
-      </w:r>
-      <w:r>
-        <w:rPr>
-          <w:sz w:val="28"/>
-          <w:szCs w:val="28"/>
-        </w:rPr>
-        <w:t xml:space="preserve">. Понятие адекватности модели. Апробация математической модели. Верификация и </w:t>
+          <w:sz w:val="26"/>
+          <w:szCs w:val="26"/>
+        </w:rPr>
+        <w:t>«Методы и системы анализа статистических данных»</w:t>
+      </w:r>
+    </w:p>
+    <w:p>
+      <w:pPr>
+        <w:ind w:firstLine="567"/>
+        <w:jc w:val="both"/>
+        <w:rPr>
+          <w:sz w:val="26"/>
+          <w:szCs w:val="26"/>
+        </w:rPr>
+      </w:pPr>
+      <w:r>
+        <w:rPr>
+          <w:sz w:val="26"/>
+          <w:szCs w:val="26"/>
+        </w:rPr>
+        <w:t xml:space="preserve">1. Платформа обработки статистических данных </w:t>
       </w:r>
       <w:proofErr w:type="spellStart"/>
       <w:r>
         <w:rPr>
-          <w:sz w:val="28"/>
-          <w:szCs w:val="28"/>
-        </w:rPr>
-        <w:t>валидация</w:t>
+          <w:sz w:val="26"/>
+          <w:szCs w:val="26"/>
+        </w:rPr>
+        <w:t>Apache</w:t>
       </w:r>
       <w:proofErr w:type="spellEnd"/>
       <w:r>
         <w:rPr>
-          <w:sz w:val="28"/>
-          <w:szCs w:val="28"/>
-        </w:rPr>
-        <w:t xml:space="preserve"> математических моделей</w:t>
-      </w:r>
-    </w:p>
-    <w:p>
-      <w:pPr>
-        <w:ind w:firstLine="567"/>
-        <w:jc w:val="both"/>
-        <w:rPr>
-          <w:sz w:val="28"/>
-          <w:szCs w:val="28"/>
-        </w:rPr>
-      </w:pPr>
-      <w:r>
-        <w:rPr>
-          <w:sz w:val="28"/>
-          <w:szCs w:val="28"/>
-        </w:rPr>
-        <w:t>6</w:t>
-      </w:r>
-      <w:r>
-        <w:rPr>
-          <w:sz w:val="28"/>
-          <w:szCs w:val="28"/>
-        </w:rPr>
-        <w:t>. Идентификация параметров математической модели. Анализ чувствительности. Постановка задачи идентификации.</w:t>
-      </w:r>
-    </w:p>
-    <w:p>
-      <w:pPr>
-        <w:ind w:firstLine="567"/>
-        <w:jc w:val="both"/>
-        <w:rPr>
-          <w:sz w:val="28"/>
-          <w:szCs w:val="28"/>
-        </w:rPr>
-      </w:pPr>
-      <w:r>
-        <w:rPr>
-          <w:sz w:val="28"/>
-          <w:szCs w:val="28"/>
-        </w:rPr>
-        <w:t>7</w:t>
-      </w:r>
-      <w:r>
-        <w:rPr>
-          <w:sz w:val="28"/>
-          <w:szCs w:val="28"/>
-        </w:rPr>
-        <w:t>. Постановка оптимизационных задач линейного программирования. Оперативное планирование производства изделий.</w:t>
-      </w:r>
-    </w:p>
-    <w:p>
-      <w:pPr>
-        <w:ind w:firstLine="567"/>
-        <w:jc w:val="both"/>
-        <w:rPr>
-          <w:sz w:val="28"/>
-          <w:szCs w:val="28"/>
-        </w:rPr>
-      </w:pPr>
-      <w:r>
-        <w:rPr>
-          <w:sz w:val="28"/>
-          <w:szCs w:val="28"/>
-        </w:rPr>
-        <w:t>8</w:t>
-      </w:r>
-      <w:r>
-        <w:rPr>
-          <w:sz w:val="28"/>
-          <w:szCs w:val="28"/>
-        </w:rPr>
-        <w:t xml:space="preserve">. Многокритериальные задачи оптимизации. Алгоритм </w:t>
-      </w:r>
-      <w:r>
-        <w:rPr>
-          <w:sz w:val="28"/>
-          <w:szCs w:val="28"/>
+          <w:sz w:val="26"/>
+          <w:szCs w:val="26"/>
+        </w:rPr>
+        <w:t xml:space="preserve"> </w:t>
+      </w:r>
+      <w:proofErr w:type="spellStart"/>
+      <w:r>
+        <w:rPr>
+          <w:sz w:val="26"/>
+          <w:szCs w:val="26"/>
+        </w:rPr>
+        <w:t>Spark</w:t>
+      </w:r>
+      <w:proofErr w:type="spellEnd"/>
+      <w:r>
+        <w:rPr>
+          <w:sz w:val="26"/>
+          <w:szCs w:val="26"/>
+        </w:rPr>
+        <w:t>.</w:t>
+      </w:r>
+    </w:p>
+    <w:p>
+      <w:pPr>
+        <w:ind w:firstLine="567"/>
+        <w:jc w:val="both"/>
+        <w:rPr>
+          <w:sz w:val="26"/>
+          <w:szCs w:val="26"/>
+        </w:rPr>
+      </w:pPr>
+      <w:r>
+        <w:rPr>
+          <w:sz w:val="26"/>
+          <w:szCs w:val="26"/>
+        </w:rPr>
+        <w:t>2.</w:t>
+      </w:r>
+      <w:r>
+        <w:rPr>
+          <w:sz w:val="26"/>
+          <w:szCs w:val="26"/>
           <w:lang w:val="en-US"/>
         </w:rPr>
-        <w:t>STEM</w:t>
-      </w:r>
-      <w:r>
-        <w:rPr>
-          <w:sz w:val="28"/>
-          <w:szCs w:val="28"/>
+        <w:t> </w:t>
+      </w:r>
+      <w:r>
+        <w:rPr>
+          <w:sz w:val="26"/>
+          <w:szCs w:val="26"/>
+        </w:rPr>
+        <w:t xml:space="preserve">Платформа распределенных вычислений </w:t>
+      </w:r>
+      <w:proofErr w:type="spellStart"/>
+      <w:r>
+        <w:rPr>
+          <w:sz w:val="26"/>
+          <w:szCs w:val="26"/>
+        </w:rPr>
+        <w:t>Apache</w:t>
+      </w:r>
+      <w:proofErr w:type="spellEnd"/>
+      <w:r>
+        <w:rPr>
+          <w:sz w:val="26"/>
+          <w:szCs w:val="26"/>
+        </w:rPr>
+        <w:t xml:space="preserve"> </w:t>
+      </w:r>
+      <w:proofErr w:type="spellStart"/>
+      <w:r>
+        <w:rPr>
+          <w:sz w:val="26"/>
+          <w:szCs w:val="26"/>
+        </w:rPr>
+        <w:t>Hadoop</w:t>
+      </w:r>
+      <w:proofErr w:type="spellEnd"/>
+      <w:r>
+        <w:rPr>
+          <w:sz w:val="26"/>
+          <w:szCs w:val="26"/>
         </w:rPr>
         <w:t>.</w:t>
       </w:r>
@@ -297,1134 +443,277 @@
         <w:ind w:firstLine="567"/>
         <w:jc w:val="both"/>
         <w:rPr>
-          <w:sz w:val="28"/>
-          <w:szCs w:val="28"/>
-        </w:rPr>
-      </w:pPr>
-      <w:r>
-        <w:rPr>
-          <w:sz w:val="28"/>
-          <w:szCs w:val="28"/>
-        </w:rPr>
-        <w:t>9</w:t>
-      </w:r>
-      <w:r>
-        <w:rPr>
-          <w:sz w:val="28"/>
-          <w:szCs w:val="28"/>
-        </w:rPr>
-        <w:t>. Общие представления о фундаментальных законах в механике сплошных сред. Выбор системы координат.</w:t>
-      </w:r>
-    </w:p>
-    <w:p>
-      <w:pPr>
-        <w:ind w:firstLine="567"/>
-        <w:jc w:val="both"/>
-        <w:rPr>
-          <w:sz w:val="28"/>
-          <w:szCs w:val="28"/>
-        </w:rPr>
-      </w:pPr>
-      <w:r>
-        <w:rPr>
-          <w:sz w:val="28"/>
-          <w:szCs w:val="28"/>
-        </w:rPr>
-        <w:t>10</w:t>
-      </w:r>
-      <w:r>
-        <w:rPr>
-          <w:sz w:val="28"/>
-          <w:szCs w:val="28"/>
-        </w:rPr>
-        <w:t>. Законы сохранения в механике сплошных сред. Закон сохранения массы (уравнение неразрывности)</w:t>
-      </w:r>
-      <w:r>
-        <w:rPr>
-          <w:sz w:val="28"/>
-          <w:szCs w:val="28"/>
-        </w:rPr>
-        <w:t>.</w:t>
-      </w:r>
-    </w:p>
-    <w:p>
-      <w:pPr>
+          <w:sz w:val="26"/>
+          <w:szCs w:val="26"/>
+        </w:rPr>
+      </w:pPr>
+      <w:r>
+        <w:rPr>
+          <w:sz w:val="26"/>
+          <w:szCs w:val="26"/>
+        </w:rPr>
+        <w:t>3.</w:t>
+      </w:r>
+      <w:r>
+        <w:rPr>
+          <w:sz w:val="26"/>
+          <w:szCs w:val="26"/>
+          <w:lang w:val="en-US"/>
+        </w:rPr>
+        <w:t> </w:t>
+      </w:r>
+      <w:r>
+        <w:rPr>
+          <w:sz w:val="26"/>
+          <w:szCs w:val="26"/>
+        </w:rPr>
+        <w:t>Линейный и нелинейный регрессионный анализ данных.</w:t>
+      </w:r>
+    </w:p>
+    <w:p>
+      <w:pPr>
+        <w:ind w:firstLine="567"/>
+        <w:jc w:val="both"/>
+        <w:rPr>
+          <w:sz w:val="26"/>
+          <w:szCs w:val="26"/>
+        </w:rPr>
+      </w:pPr>
+      <w:r>
+        <w:rPr>
+          <w:sz w:val="26"/>
+          <w:szCs w:val="26"/>
+        </w:rPr>
+        <w:t>4.</w:t>
+      </w:r>
+      <w:r>
+        <w:rPr>
+          <w:sz w:val="26"/>
+          <w:szCs w:val="26"/>
+          <w:lang w:val="en-US"/>
+        </w:rPr>
+        <w:t> </w:t>
+      </w:r>
+      <w:r>
+        <w:rPr>
+          <w:sz w:val="26"/>
+          <w:szCs w:val="26"/>
+        </w:rPr>
+        <w:t>Дискриминантный анализ.</w:t>
+      </w:r>
+    </w:p>
+    <w:p>
+      <w:pPr>
+        <w:ind w:firstLine="567"/>
+        <w:jc w:val="both"/>
+        <w:rPr>
+          <w:sz w:val="26"/>
+          <w:szCs w:val="26"/>
+        </w:rPr>
+      </w:pPr>
+      <w:r>
+        <w:rPr>
+          <w:sz w:val="26"/>
+          <w:szCs w:val="26"/>
+        </w:rPr>
+        <w:t>5.</w:t>
+      </w:r>
+      <w:r>
+        <w:rPr>
+          <w:sz w:val="26"/>
+          <w:szCs w:val="26"/>
+          <w:lang w:val="en-US"/>
+        </w:rPr>
+        <w:t> </w:t>
+      </w:r>
+      <w:r>
+        <w:rPr>
+          <w:sz w:val="26"/>
+          <w:szCs w:val="26"/>
+        </w:rPr>
+        <w:t>Деревья решений.</w:t>
+      </w:r>
+    </w:p>
+    <w:p>
+      <w:pPr>
+        <w:ind w:firstLine="567"/>
+        <w:jc w:val="both"/>
+        <w:rPr>
+          <w:sz w:val="26"/>
+          <w:szCs w:val="26"/>
+        </w:rPr>
+      </w:pPr>
+      <w:r>
+        <w:rPr>
+          <w:sz w:val="26"/>
+          <w:szCs w:val="26"/>
+        </w:rPr>
+        <w:t>6.</w:t>
+      </w:r>
+      <w:r>
+        <w:rPr>
+          <w:sz w:val="26"/>
+          <w:szCs w:val="26"/>
+          <w:lang w:val="en-US"/>
+        </w:rPr>
+        <w:t> </w:t>
+      </w:r>
+      <w:r>
+        <w:rPr>
+          <w:sz w:val="26"/>
+          <w:szCs w:val="26"/>
+        </w:rPr>
+        <w:t>Логистический регрессионный анализ.</w:t>
+      </w:r>
+    </w:p>
+    <w:p>
+      <w:pPr>
+        <w:ind w:firstLine="567"/>
+        <w:jc w:val="both"/>
+        <w:rPr>
+          <w:sz w:val="26"/>
+          <w:szCs w:val="26"/>
+        </w:rPr>
+      </w:pPr>
+      <w:r>
+        <w:rPr>
+          <w:sz w:val="26"/>
+          <w:szCs w:val="26"/>
+        </w:rPr>
+        <w:t>7.</w:t>
+      </w:r>
+      <w:r>
+        <w:rPr>
+          <w:sz w:val="26"/>
+          <w:szCs w:val="26"/>
+          <w:lang w:val="en-US"/>
+        </w:rPr>
+        <w:t> </w:t>
+      </w:r>
+      <w:r>
+        <w:rPr>
+          <w:sz w:val="26"/>
+          <w:szCs w:val="26"/>
+        </w:rPr>
+        <w:t>Иерархический кластерный анализ.</w:t>
+      </w:r>
+    </w:p>
+    <w:p>
+      <w:pPr>
+        <w:ind w:firstLine="567"/>
+        <w:jc w:val="both"/>
+        <w:rPr>
+          <w:sz w:val="26"/>
+          <w:szCs w:val="26"/>
+        </w:rPr>
+      </w:pPr>
+      <w:r>
+        <w:rPr>
+          <w:sz w:val="26"/>
+          <w:szCs w:val="26"/>
+        </w:rPr>
+        <w:t>8.</w:t>
+      </w:r>
+      <w:r>
+        <w:rPr>
+          <w:sz w:val="26"/>
+          <w:szCs w:val="26"/>
+          <w:lang w:val="en-US"/>
+        </w:rPr>
+        <w:t> </w:t>
+      </w:r>
+      <w:r>
+        <w:rPr>
+          <w:sz w:val="26"/>
+          <w:szCs w:val="26"/>
+        </w:rPr>
+        <w:t xml:space="preserve">Итерационные методы кластерного анализа. </w:t>
+      </w:r>
+      <w:r>
+        <w:rPr>
+          <w:sz w:val="26"/>
+          <w:szCs w:val="26"/>
+        </w:rPr>
+        <w:t>Метод k-средних.</w:t>
+      </w:r>
+    </w:p>
+    <w:p>
+      <w:pPr>
+        <w:ind w:firstLine="567"/>
+        <w:jc w:val="both"/>
+        <w:rPr>
+          <w:sz w:val="26"/>
+          <w:szCs w:val="26"/>
+        </w:rPr>
+      </w:pPr>
+      <w:r>
+        <w:rPr>
+          <w:sz w:val="26"/>
+          <w:szCs w:val="26"/>
+        </w:rPr>
+        <w:t>9.</w:t>
+      </w:r>
+      <w:r>
+        <w:rPr>
+          <w:sz w:val="26"/>
+          <w:szCs w:val="26"/>
+          <w:lang w:val="en-US"/>
+        </w:rPr>
+        <w:t> </w:t>
+      </w:r>
+      <w:r>
+        <w:rPr>
+          <w:sz w:val="26"/>
+          <w:szCs w:val="26"/>
+        </w:rPr>
+        <w:t>Метод главных компонент.</w:t>
+      </w:r>
+    </w:p>
+    <w:p>
+      <w:pPr>
+        <w:ind w:firstLine="567"/>
+        <w:jc w:val="both"/>
+        <w:rPr>
+          <w:sz w:val="26"/>
+          <w:szCs w:val="26"/>
+        </w:rPr>
+      </w:pPr>
+      <w:r>
+        <w:rPr>
+          <w:sz w:val="26"/>
+          <w:szCs w:val="26"/>
+        </w:rPr>
+        <w:t>10.</w:t>
+      </w:r>
+      <w:r>
+        <w:rPr>
+          <w:sz w:val="26"/>
+          <w:szCs w:val="26"/>
+          <w:lang w:val="en-US"/>
+        </w:rPr>
+        <w:t> </w:t>
+      </w:r>
+      <w:r>
+        <w:rPr>
+          <w:sz w:val="26"/>
+          <w:szCs w:val="26"/>
+        </w:rPr>
+        <w:t>Методы поиска ассоциаций в наборах данных.</w:t>
+      </w:r>
+    </w:p>
+    <w:p>
+      <w:pPr>
+        <w:spacing w:before="240" w:after="120"/>
         <w:ind w:firstLine="567"/>
         <w:jc w:val="center"/>
         <w:rPr>
           <w:b/>
-          <w:sz w:val="28"/>
-          <w:szCs w:val="28"/>
-        </w:rPr>
-      </w:pPr>
-    </w:p>
-    <w:p>
-      <w:pPr>
-        <w:ind w:firstLine="567"/>
-        <w:jc w:val="center"/>
-        <w:rPr>
-          <w:b/>
-          <w:sz w:val="28"/>
-          <w:szCs w:val="28"/>
-        </w:rPr>
-      </w:pPr>
-      <w:r>
-        <w:rPr>
-          <w:b/>
-          <w:sz w:val="28"/>
-          <w:szCs w:val="28"/>
-        </w:rPr>
-        <w:t>Вопросы для домашней подготовки по дисциплине:</w:t>
-      </w:r>
-    </w:p>
-    <w:p>
-      <w:pPr>
-        <w:spacing w:after="120"/>
-        <w:ind w:firstLine="567"/>
-        <w:jc w:val="center"/>
-        <w:rPr>
-          <w:b/>
-          <w:sz w:val="28"/>
-          <w:szCs w:val="28"/>
-        </w:rPr>
-      </w:pPr>
-      <w:r>
-        <w:rPr>
-          <w:b/>
-          <w:sz w:val="28"/>
-          <w:szCs w:val="28"/>
-        </w:rPr>
-        <w:t>«Методы оптимизации и теория оптимального управления»</w:t>
-      </w:r>
-    </w:p>
-    <w:p>
-      <w:pPr>
-        <w:ind w:firstLine="567"/>
-        <w:jc w:val="both"/>
-        <w:rPr>
-          <w:sz w:val="28"/>
-          <w:szCs w:val="28"/>
-        </w:rPr>
-      </w:pPr>
-      <w:r>
-        <w:rPr>
-          <w:sz w:val="28"/>
-          <w:szCs w:val="28"/>
-        </w:rPr>
-        <w:t>1. Прямые численные методы одномерной оптимизации</w:t>
-      </w:r>
-      <w:r>
-        <w:rPr>
-          <w:sz w:val="28"/>
-          <w:szCs w:val="28"/>
-        </w:rPr>
-        <w:t>.</w:t>
-      </w:r>
-    </w:p>
-    <w:p>
-      <w:pPr>
-        <w:ind w:firstLine="567"/>
-        <w:jc w:val="both"/>
-        <w:rPr>
-          <w:sz w:val="28"/>
-          <w:szCs w:val="28"/>
-        </w:rPr>
-      </w:pPr>
-      <w:r>
-        <w:rPr>
-          <w:sz w:val="28"/>
-          <w:szCs w:val="28"/>
-        </w:rPr>
-        <w:t>2. Численные методы одномерной оптимизации, использующие производные функции</w:t>
-      </w:r>
-      <w:r>
-        <w:rPr>
-          <w:sz w:val="28"/>
-          <w:szCs w:val="28"/>
-        </w:rPr>
-        <w:t>.</w:t>
-      </w:r>
-    </w:p>
-    <w:p>
-      <w:pPr>
-        <w:ind w:firstLine="567"/>
-        <w:jc w:val="both"/>
-        <w:rPr>
-          <w:sz w:val="28"/>
-          <w:szCs w:val="28"/>
-        </w:rPr>
-      </w:pPr>
-      <w:r>
-        <w:rPr>
-          <w:sz w:val="28"/>
-          <w:szCs w:val="28"/>
-        </w:rPr>
-        <w:t>3. Прямые методы безусловной многомерной минимизации</w:t>
-      </w:r>
-      <w:r>
-        <w:rPr>
-          <w:sz w:val="28"/>
-          <w:szCs w:val="28"/>
-        </w:rPr>
-        <w:t>.</w:t>
-      </w:r>
-    </w:p>
-    <w:p>
-      <w:pPr>
-        <w:ind w:firstLine="567"/>
-        <w:jc w:val="both"/>
-        <w:rPr>
-          <w:sz w:val="28"/>
-          <w:szCs w:val="28"/>
-        </w:rPr>
-      </w:pPr>
-      <w:r>
-        <w:rPr>
-          <w:sz w:val="28"/>
-          <w:szCs w:val="28"/>
-        </w:rPr>
-        <w:t>4. Градиентные методы безусловной многомерной оптимизации</w:t>
-      </w:r>
-      <w:r>
-        <w:rPr>
-          <w:sz w:val="28"/>
-          <w:szCs w:val="28"/>
-        </w:rPr>
-        <w:t>.</w:t>
-      </w:r>
-    </w:p>
-    <w:p>
-      <w:pPr>
-        <w:ind w:firstLine="567"/>
-        <w:jc w:val="both"/>
-        <w:rPr>
-          <w:sz w:val="28"/>
-          <w:szCs w:val="28"/>
-        </w:rPr>
-      </w:pPr>
-      <w:r>
-        <w:rPr>
-          <w:sz w:val="28"/>
-          <w:szCs w:val="28"/>
-        </w:rPr>
-        <w:t>5. </w:t>
-      </w:r>
-      <w:proofErr w:type="spellStart"/>
-      <w:r>
-        <w:rPr>
-          <w:sz w:val="28"/>
-          <w:szCs w:val="28"/>
-        </w:rPr>
-        <w:t>Квазиньютоновские</w:t>
-      </w:r>
-      <w:proofErr w:type="spellEnd"/>
-      <w:r>
-        <w:rPr>
-          <w:sz w:val="28"/>
-          <w:szCs w:val="28"/>
-        </w:rPr>
-        <w:t xml:space="preserve"> методы многомерной оптимизации.</w:t>
-      </w:r>
-    </w:p>
-    <w:p>
-      <w:pPr>
-        <w:ind w:firstLine="567"/>
-        <w:jc w:val="both"/>
-        <w:rPr>
-          <w:sz w:val="28"/>
-          <w:szCs w:val="28"/>
-        </w:rPr>
-      </w:pPr>
-      <w:r>
-        <w:rPr>
-          <w:sz w:val="28"/>
-          <w:szCs w:val="28"/>
-        </w:rPr>
-        <w:t>6. Аналитические методы решения задач математического программирования</w:t>
-      </w:r>
-      <w:r>
-        <w:rPr>
-          <w:sz w:val="28"/>
-          <w:szCs w:val="28"/>
-        </w:rPr>
-        <w:t>.</w:t>
-      </w:r>
-    </w:p>
-    <w:p>
-      <w:pPr>
-        <w:ind w:firstLine="567"/>
-        <w:jc w:val="both"/>
-        <w:rPr>
-          <w:sz w:val="28"/>
-          <w:szCs w:val="28"/>
-        </w:rPr>
-      </w:pPr>
-      <w:r>
-        <w:rPr>
-          <w:sz w:val="28"/>
-          <w:szCs w:val="28"/>
-        </w:rPr>
-        <w:t xml:space="preserve">7. Многомерная оптимизация при </w:t>
-      </w:r>
-      <w:r>
-        <w:rPr>
-          <w:sz w:val="28"/>
-          <w:szCs w:val="28"/>
-        </w:rPr>
-        <w:t>наличии ограничений</w:t>
-      </w:r>
-      <w:r>
-        <w:rPr>
-          <w:sz w:val="28"/>
-          <w:szCs w:val="28"/>
-        </w:rPr>
-        <w:t>.</w:t>
-      </w:r>
-    </w:p>
-    <w:p>
-      <w:pPr>
-        <w:ind w:firstLine="567"/>
-        <w:jc w:val="both"/>
-        <w:rPr>
-          <w:sz w:val="28"/>
-          <w:szCs w:val="28"/>
-        </w:rPr>
-      </w:pPr>
-      <w:r>
-        <w:rPr>
-          <w:sz w:val="28"/>
-          <w:szCs w:val="28"/>
-        </w:rPr>
-        <w:t>8.</w:t>
-      </w:r>
-      <w:r>
-        <w:rPr>
-          <w:sz w:val="28"/>
-          <w:szCs w:val="28"/>
-        </w:rPr>
-        <w:t> </w:t>
-      </w:r>
-      <w:r>
-        <w:rPr>
-          <w:sz w:val="28"/>
-          <w:szCs w:val="28"/>
-        </w:rPr>
-        <w:t>Задача линейного программирования. Гра</w:t>
-      </w:r>
-      <w:r>
-        <w:rPr>
-          <w:sz w:val="28"/>
-          <w:szCs w:val="28"/>
-        </w:rPr>
-        <w:t>фический метод. Симплекс метод.</w:t>
-      </w:r>
-    </w:p>
-    <w:p>
-      <w:pPr>
-        <w:ind w:firstLine="567"/>
-        <w:jc w:val="both"/>
-        <w:rPr>
-          <w:sz w:val="28"/>
-          <w:szCs w:val="28"/>
-        </w:rPr>
-      </w:pPr>
-      <w:r>
-        <w:rPr>
-          <w:sz w:val="28"/>
-          <w:szCs w:val="28"/>
-        </w:rPr>
-        <w:t>9.</w:t>
-      </w:r>
-      <w:r>
-        <w:rPr>
-          <w:sz w:val="28"/>
-          <w:szCs w:val="28"/>
-        </w:rPr>
-        <w:t> </w:t>
-      </w:r>
-      <w:r>
-        <w:rPr>
-          <w:sz w:val="28"/>
-          <w:szCs w:val="28"/>
-        </w:rPr>
-        <w:t>Двойственная задача линейного программирования. Двойственный симплекс метод решения задач линейного программирования.</w:t>
-      </w:r>
-    </w:p>
-    <w:p>
-      <w:pPr>
-        <w:ind w:firstLine="567"/>
-        <w:jc w:val="both"/>
-        <w:rPr>
-          <w:sz w:val="28"/>
-          <w:szCs w:val="28"/>
-        </w:rPr>
-      </w:pPr>
-      <w:r>
-        <w:rPr>
-          <w:sz w:val="28"/>
-          <w:szCs w:val="28"/>
-        </w:rPr>
-        <w:t>10.</w:t>
-      </w:r>
-      <w:r>
-        <w:rPr>
-          <w:sz w:val="28"/>
-          <w:szCs w:val="28"/>
-        </w:rPr>
-        <w:t> </w:t>
-      </w:r>
-      <w:r>
-        <w:rPr>
-          <w:sz w:val="28"/>
-          <w:szCs w:val="28"/>
-        </w:rPr>
-        <w:t xml:space="preserve">Транспортная задача: постановка, методы решения. </w:t>
-      </w:r>
-    </w:p>
-    <w:p>
-      <w:pPr>
-        <w:ind w:firstLine="567"/>
-        <w:jc w:val="center"/>
-        <w:rPr>
-          <w:b/>
-          <w:sz w:val="24"/>
-          <w:szCs w:val="24"/>
-        </w:rPr>
-      </w:pPr>
-    </w:p>
-    <w:p>
-      <w:pPr>
-        <w:spacing w:after="160" w:line="259" w:lineRule="auto"/>
-        <w:rPr>
-          <w:b/>
-          <w:sz w:val="24"/>
-          <w:szCs w:val="24"/>
-          <w:u w:val="single"/>
-        </w:rPr>
-      </w:pPr>
-      <w:r>
-        <w:rPr>
-          <w:b/>
-          <w:sz w:val="24"/>
-          <w:szCs w:val="24"/>
-          <w:u w:val="single"/>
-        </w:rPr>
-        <w:br w:type="page"/>
-      </w:r>
-    </w:p>
-    <w:p>
-      <w:pPr>
-        <w:spacing w:after="120"/>
-        <w:ind w:firstLine="567"/>
-        <w:jc w:val="center"/>
-        <w:rPr>
-          <w:b/>
-          <w:sz w:val="36"/>
-          <w:szCs w:val="24"/>
-          <w:u w:val="single"/>
-        </w:rPr>
-      </w:pPr>
-      <w:r>
-        <w:rPr>
-          <w:b/>
-          <w:sz w:val="36"/>
-          <w:szCs w:val="24"/>
-          <w:u w:val="single"/>
-        </w:rPr>
-        <w:lastRenderedPageBreak/>
-        <w:t>ДОПОЛНИТЕЛЬНЫЕ ВОПРОСЫ</w:t>
-      </w:r>
-    </w:p>
-    <w:p>
-      <w:pPr>
-        <w:spacing w:after="120"/>
-        <w:ind w:firstLine="567"/>
-        <w:jc w:val="center"/>
-        <w:rPr>
-          <w:b/>
-          <w:sz w:val="26"/>
-          <w:szCs w:val="26"/>
-        </w:rPr>
-      </w:pPr>
-      <w:r>
-        <w:rPr>
-          <w:b/>
-          <w:sz w:val="26"/>
-          <w:szCs w:val="26"/>
-        </w:rPr>
-        <w:t>«Интеллектуальные системы машинного обучения»</w:t>
-      </w:r>
-    </w:p>
-    <w:p>
-      <w:pPr>
-        <w:ind w:firstLine="567"/>
-        <w:jc w:val="both"/>
-        <w:rPr>
-          <w:sz w:val="26"/>
-          <w:szCs w:val="26"/>
-        </w:rPr>
-      </w:pPr>
-      <w:r>
-        <w:rPr>
-          <w:sz w:val="26"/>
-          <w:szCs w:val="26"/>
-        </w:rPr>
-        <w:t>1. Классификация и стру</w:t>
-      </w:r>
-      <w:r>
-        <w:rPr>
-          <w:sz w:val="26"/>
-          <w:szCs w:val="26"/>
-        </w:rPr>
-        <w:t>ктура интеллектуальных агентов.</w:t>
-      </w:r>
-    </w:p>
-    <w:p>
-      <w:pPr>
-        <w:ind w:firstLine="567"/>
-        <w:jc w:val="both"/>
-        <w:rPr>
-          <w:sz w:val="26"/>
-          <w:szCs w:val="26"/>
-        </w:rPr>
-      </w:pPr>
-      <w:r>
-        <w:rPr>
-          <w:sz w:val="26"/>
-          <w:szCs w:val="26"/>
-        </w:rPr>
-        <w:t xml:space="preserve">2. Поиск в глубину, в ширину, двунаправленный поиск. </w:t>
-      </w:r>
-    </w:p>
-    <w:p>
-      <w:pPr>
-        <w:pStyle w:val="Default"/>
-        <w:ind w:firstLine="567"/>
-        <w:rPr>
-          <w:sz w:val="26"/>
-          <w:szCs w:val="26"/>
-        </w:rPr>
-      </w:pPr>
-      <w:r>
-        <w:rPr>
-          <w:sz w:val="26"/>
-          <w:szCs w:val="26"/>
-        </w:rPr>
-        <w:t xml:space="preserve">3. </w:t>
-      </w:r>
-      <w:r>
-        <w:rPr>
-          <w:sz w:val="26"/>
-          <w:szCs w:val="26"/>
-        </w:rPr>
-        <w:t>Методы машинного обучения.</w:t>
-      </w:r>
-    </w:p>
-    <w:p>
-      <w:pPr>
-        <w:ind w:firstLine="567"/>
-        <w:jc w:val="both"/>
-        <w:rPr>
-          <w:sz w:val="26"/>
-          <w:szCs w:val="26"/>
-        </w:rPr>
-      </w:pPr>
-      <w:r>
-        <w:rPr>
-          <w:sz w:val="26"/>
-          <w:szCs w:val="26"/>
-        </w:rPr>
-        <w:t>4. Сети встречного распространения: сети Кохонена и нейроны Гроссберга.</w:t>
-      </w:r>
-    </w:p>
-    <w:p>
-      <w:pPr>
-        <w:ind w:firstLine="567"/>
-        <w:jc w:val="both"/>
-        <w:rPr>
-          <w:sz w:val="26"/>
-          <w:szCs w:val="26"/>
-        </w:rPr>
-      </w:pPr>
-      <w:r>
-        <w:rPr>
-          <w:sz w:val="26"/>
-          <w:szCs w:val="26"/>
-        </w:rPr>
-        <w:t xml:space="preserve">5. Синхронное обучение </w:t>
-      </w:r>
-      <w:proofErr w:type="spellStart"/>
-      <w:r>
-        <w:rPr>
-          <w:sz w:val="26"/>
-          <w:szCs w:val="26"/>
-        </w:rPr>
-        <w:t>Хебба</w:t>
-      </w:r>
-      <w:proofErr w:type="spellEnd"/>
-      <w:r>
-        <w:rPr>
-          <w:sz w:val="26"/>
-          <w:szCs w:val="26"/>
-        </w:rPr>
-        <w:t xml:space="preserve">. Двунаправленная ассоциативная память. </w:t>
-      </w:r>
-    </w:p>
-    <w:p>
-      <w:pPr>
-        <w:ind w:firstLine="567"/>
-        <w:jc w:val="both"/>
-        <w:rPr>
-          <w:sz w:val="26"/>
-          <w:szCs w:val="26"/>
-        </w:rPr>
-      </w:pPr>
-      <w:r>
-        <w:rPr>
-          <w:sz w:val="26"/>
-          <w:szCs w:val="26"/>
-        </w:rPr>
-        <w:t>6. Индуктивный алгоритм построения дерева решений ID3.</w:t>
-      </w:r>
-    </w:p>
-    <w:p>
-      <w:pPr>
-        <w:ind w:firstLine="567"/>
-        <w:jc w:val="both"/>
-        <w:rPr>
-          <w:sz w:val="26"/>
-          <w:szCs w:val="26"/>
-        </w:rPr>
-      </w:pPr>
-      <w:r>
-        <w:rPr>
-          <w:sz w:val="26"/>
-          <w:szCs w:val="26"/>
-        </w:rPr>
-        <w:t>7. Вероятностный вывод в байесовских сетях. Наивные байесовские сети.</w:t>
-      </w:r>
-    </w:p>
-    <w:p>
-      <w:pPr>
-        <w:ind w:firstLine="567"/>
-        <w:jc w:val="both"/>
-        <w:rPr>
-          <w:sz w:val="26"/>
-          <w:szCs w:val="26"/>
-        </w:rPr>
-      </w:pPr>
-      <w:r>
-        <w:rPr>
-          <w:sz w:val="26"/>
-          <w:szCs w:val="26"/>
-        </w:rPr>
-        <w:t xml:space="preserve">8. </w:t>
-      </w:r>
-      <w:r>
-        <w:rPr>
-          <w:sz w:val="26"/>
-          <w:szCs w:val="26"/>
-        </w:rPr>
-        <w:t>Нейронные сети обратного распространения.</w:t>
-      </w:r>
-    </w:p>
-    <w:p>
-      <w:pPr>
-        <w:ind w:firstLine="567"/>
-        <w:jc w:val="both"/>
-        <w:rPr>
-          <w:sz w:val="26"/>
-          <w:szCs w:val="26"/>
-        </w:rPr>
-      </w:pPr>
-      <w:r>
-        <w:rPr>
-          <w:sz w:val="26"/>
-          <w:szCs w:val="26"/>
-        </w:rPr>
-        <w:t xml:space="preserve">9. </w:t>
-      </w:r>
-      <w:r>
-        <w:rPr>
-          <w:sz w:val="26"/>
-          <w:szCs w:val="26"/>
-        </w:rPr>
-        <w:t>Обобщающая способность моделей машинного обучения.</w:t>
-      </w:r>
-    </w:p>
-    <w:p>
-      <w:pPr>
-        <w:ind w:firstLine="567"/>
-        <w:jc w:val="both"/>
-        <w:rPr>
-          <w:sz w:val="26"/>
-          <w:szCs w:val="26"/>
-        </w:rPr>
-      </w:pPr>
-      <w:r>
-        <w:rPr>
-          <w:sz w:val="26"/>
-          <w:szCs w:val="26"/>
-        </w:rPr>
-        <w:t>10. Нечеткий лог</w:t>
-      </w:r>
-      <w:r>
-        <w:rPr>
-          <w:sz w:val="26"/>
-          <w:szCs w:val="26"/>
-        </w:rPr>
-        <w:t xml:space="preserve">ический вывод </w:t>
-      </w:r>
-      <w:proofErr w:type="spellStart"/>
-      <w:r>
-        <w:rPr>
-          <w:sz w:val="26"/>
-          <w:szCs w:val="26"/>
-        </w:rPr>
-        <w:t>Мамдани</w:t>
-      </w:r>
-      <w:proofErr w:type="spellEnd"/>
-      <w:r>
-        <w:rPr>
-          <w:sz w:val="26"/>
-          <w:szCs w:val="26"/>
-        </w:rPr>
-        <w:t xml:space="preserve"> и </w:t>
-      </w:r>
-      <w:proofErr w:type="spellStart"/>
-      <w:r>
-        <w:rPr>
-          <w:sz w:val="26"/>
-          <w:szCs w:val="26"/>
-        </w:rPr>
-        <w:t>Сугено</w:t>
-      </w:r>
-      <w:proofErr w:type="spellEnd"/>
-      <w:r>
-        <w:rPr>
-          <w:sz w:val="26"/>
-          <w:szCs w:val="26"/>
-        </w:rPr>
-        <w:t>.</w:t>
-      </w:r>
-    </w:p>
-    <w:p>
-      <w:pPr>
-        <w:spacing w:after="160" w:line="259" w:lineRule="auto"/>
-        <w:rPr>
-          <w:b/>
-          <w:sz w:val="26"/>
-          <w:szCs w:val="26"/>
-        </w:rPr>
-      </w:pPr>
-    </w:p>
-    <w:p>
-      <w:pPr>
-        <w:spacing w:after="120"/>
-        <w:ind w:firstLine="567"/>
-        <w:jc w:val="center"/>
-        <w:rPr>
-          <w:b/>
-          <w:sz w:val="26"/>
-          <w:szCs w:val="26"/>
-        </w:rPr>
-      </w:pPr>
-      <w:r>
-        <w:rPr>
-          <w:b/>
-          <w:sz w:val="26"/>
-          <w:szCs w:val="26"/>
-        </w:rPr>
-        <w:t>«Методы и системы анализа статистических данных»</w:t>
-      </w:r>
-    </w:p>
-    <w:p>
-      <w:pPr>
-        <w:ind w:firstLine="567"/>
-        <w:jc w:val="both"/>
-        <w:rPr>
-          <w:sz w:val="26"/>
-          <w:szCs w:val="26"/>
-        </w:rPr>
-      </w:pPr>
-      <w:r>
-        <w:rPr>
-          <w:sz w:val="26"/>
-          <w:szCs w:val="26"/>
-        </w:rPr>
-        <w:t xml:space="preserve">1. Платформа обработки статистических данных </w:t>
-      </w:r>
-      <w:proofErr w:type="spellStart"/>
-      <w:r>
-        <w:rPr>
-          <w:sz w:val="26"/>
-          <w:szCs w:val="26"/>
-        </w:rPr>
-        <w:t>Apache</w:t>
-      </w:r>
-      <w:proofErr w:type="spellEnd"/>
-      <w:r>
-        <w:rPr>
-          <w:sz w:val="26"/>
-          <w:szCs w:val="26"/>
-        </w:rPr>
-        <w:t xml:space="preserve"> </w:t>
-      </w:r>
-      <w:proofErr w:type="spellStart"/>
-      <w:r>
-        <w:rPr>
-          <w:sz w:val="26"/>
-          <w:szCs w:val="26"/>
-        </w:rPr>
-        <w:t>Spark</w:t>
-      </w:r>
-      <w:proofErr w:type="spellEnd"/>
-      <w:r>
-        <w:rPr>
-          <w:sz w:val="26"/>
-          <w:szCs w:val="26"/>
-        </w:rPr>
-        <w:t>.</w:t>
-      </w:r>
-    </w:p>
-    <w:p>
-      <w:pPr>
-        <w:ind w:firstLine="567"/>
-        <w:jc w:val="both"/>
-        <w:rPr>
-          <w:sz w:val="26"/>
-          <w:szCs w:val="26"/>
-        </w:rPr>
-      </w:pPr>
-      <w:r>
-        <w:rPr>
-          <w:sz w:val="26"/>
-          <w:szCs w:val="26"/>
-        </w:rPr>
-        <w:t>2.</w:t>
-      </w:r>
-      <w:r>
-        <w:rPr>
-          <w:sz w:val="26"/>
-          <w:szCs w:val="26"/>
-          <w:lang w:val="en-US"/>
-        </w:rPr>
-        <w:t> </w:t>
-      </w:r>
-      <w:r>
-        <w:rPr>
-          <w:sz w:val="26"/>
-          <w:szCs w:val="26"/>
-        </w:rPr>
-        <w:t xml:space="preserve">Платформа распределенных вычислений </w:t>
-      </w:r>
-      <w:proofErr w:type="spellStart"/>
-      <w:r>
-        <w:rPr>
-          <w:sz w:val="26"/>
-          <w:szCs w:val="26"/>
-        </w:rPr>
-        <w:t>Apache</w:t>
-      </w:r>
-      <w:proofErr w:type="spellEnd"/>
-      <w:r>
-        <w:rPr>
-          <w:sz w:val="26"/>
-          <w:szCs w:val="26"/>
-        </w:rPr>
-        <w:t xml:space="preserve"> </w:t>
-      </w:r>
-      <w:proofErr w:type="spellStart"/>
-      <w:r>
-        <w:rPr>
-          <w:sz w:val="26"/>
-          <w:szCs w:val="26"/>
-        </w:rPr>
-        <w:t>Hadoop</w:t>
-      </w:r>
-      <w:proofErr w:type="spellEnd"/>
-      <w:r>
-        <w:rPr>
-          <w:sz w:val="26"/>
-          <w:szCs w:val="26"/>
-        </w:rPr>
-        <w:t>.</w:t>
-      </w:r>
-    </w:p>
-    <w:p>
-      <w:pPr>
-        <w:ind w:firstLine="567"/>
-        <w:jc w:val="both"/>
-        <w:rPr>
-          <w:sz w:val="26"/>
-          <w:szCs w:val="26"/>
-        </w:rPr>
-      </w:pPr>
-      <w:r>
-        <w:rPr>
-          <w:sz w:val="26"/>
-          <w:szCs w:val="26"/>
-        </w:rPr>
-        <w:t>3.</w:t>
-      </w:r>
-      <w:r>
-        <w:rPr>
-          <w:sz w:val="26"/>
-          <w:szCs w:val="26"/>
-          <w:lang w:val="en-US"/>
-        </w:rPr>
-        <w:t> </w:t>
-      </w:r>
-      <w:r>
-        <w:rPr>
-          <w:sz w:val="26"/>
-          <w:szCs w:val="26"/>
-        </w:rPr>
-        <w:t>Линейный и нелинейный регрессионный анализ данных.</w:t>
-      </w:r>
-    </w:p>
-    <w:p>
-      <w:pPr>
-        <w:ind w:firstLine="567"/>
-        <w:jc w:val="both"/>
-        <w:rPr>
-          <w:sz w:val="26"/>
-          <w:szCs w:val="26"/>
-        </w:rPr>
-      </w:pPr>
-      <w:r>
-        <w:rPr>
-          <w:sz w:val="26"/>
-          <w:szCs w:val="26"/>
-        </w:rPr>
-        <w:t>4.</w:t>
-      </w:r>
-      <w:r>
-        <w:rPr>
-          <w:sz w:val="26"/>
-          <w:szCs w:val="26"/>
-          <w:lang w:val="en-US"/>
-        </w:rPr>
-        <w:t> </w:t>
-      </w:r>
-      <w:r>
-        <w:rPr>
-          <w:sz w:val="26"/>
-          <w:szCs w:val="26"/>
-        </w:rPr>
-        <w:t>Дискриминантный анализ.</w:t>
-      </w:r>
-    </w:p>
-    <w:p>
-      <w:pPr>
-        <w:ind w:firstLine="567"/>
-        <w:jc w:val="both"/>
-        <w:rPr>
-          <w:sz w:val="26"/>
-          <w:szCs w:val="26"/>
-        </w:rPr>
-      </w:pPr>
-      <w:r>
-        <w:rPr>
-          <w:sz w:val="26"/>
-          <w:szCs w:val="26"/>
-        </w:rPr>
-        <w:t>5.</w:t>
-      </w:r>
-      <w:r>
-        <w:rPr>
-          <w:sz w:val="26"/>
-          <w:szCs w:val="26"/>
-          <w:lang w:val="en-US"/>
-        </w:rPr>
-        <w:t> </w:t>
-      </w:r>
-      <w:r>
-        <w:rPr>
-          <w:sz w:val="26"/>
-          <w:szCs w:val="26"/>
-        </w:rPr>
-        <w:t>Деревья решений.</w:t>
-      </w:r>
-    </w:p>
-    <w:p>
-      <w:pPr>
-        <w:ind w:firstLine="567"/>
-        <w:jc w:val="both"/>
-        <w:rPr>
-          <w:sz w:val="26"/>
-          <w:szCs w:val="26"/>
-        </w:rPr>
-      </w:pPr>
-      <w:r>
-        <w:rPr>
-          <w:sz w:val="26"/>
-          <w:szCs w:val="26"/>
-        </w:rPr>
-        <w:t>6.</w:t>
-      </w:r>
-      <w:r>
-        <w:rPr>
-          <w:sz w:val="26"/>
-          <w:szCs w:val="26"/>
-          <w:lang w:val="en-US"/>
-        </w:rPr>
-        <w:t> </w:t>
-      </w:r>
-      <w:r>
-        <w:rPr>
-          <w:sz w:val="26"/>
-          <w:szCs w:val="26"/>
-        </w:rPr>
-        <w:t>Логистический регрессионный анализ.</w:t>
-      </w:r>
-    </w:p>
-    <w:p>
-      <w:pPr>
-        <w:ind w:firstLine="567"/>
-        <w:jc w:val="both"/>
-        <w:rPr>
-          <w:sz w:val="26"/>
-          <w:szCs w:val="26"/>
-        </w:rPr>
-      </w:pPr>
-      <w:r>
-        <w:rPr>
-          <w:sz w:val="26"/>
-          <w:szCs w:val="26"/>
-        </w:rPr>
-        <w:t>7.</w:t>
-      </w:r>
-      <w:r>
-        <w:rPr>
-          <w:sz w:val="26"/>
-          <w:szCs w:val="26"/>
-          <w:lang w:val="en-US"/>
-        </w:rPr>
-        <w:t> </w:t>
-      </w:r>
-      <w:r>
-        <w:rPr>
-          <w:sz w:val="26"/>
-          <w:szCs w:val="26"/>
-        </w:rPr>
-        <w:t>Иерархический кластерный анализ.</w:t>
-      </w:r>
-    </w:p>
-    <w:p>
-      <w:pPr>
-        <w:ind w:firstLine="567"/>
-        <w:jc w:val="both"/>
-        <w:rPr>
-          <w:sz w:val="26"/>
-          <w:szCs w:val="26"/>
-        </w:rPr>
-      </w:pPr>
-      <w:r>
-        <w:rPr>
-          <w:sz w:val="26"/>
-          <w:szCs w:val="26"/>
-        </w:rPr>
-        <w:t>8.</w:t>
-      </w:r>
-      <w:r>
-        <w:rPr>
-          <w:sz w:val="26"/>
-          <w:szCs w:val="26"/>
-          <w:lang w:val="en-US"/>
-        </w:rPr>
-        <w:t> </w:t>
-      </w:r>
-      <w:r>
-        <w:rPr>
-          <w:sz w:val="26"/>
-          <w:szCs w:val="26"/>
-        </w:rPr>
-        <w:t xml:space="preserve">Итерационные методы кластерного анализа. </w:t>
-      </w:r>
-      <w:r>
-        <w:rPr>
-          <w:sz w:val="26"/>
-          <w:szCs w:val="26"/>
-        </w:rPr>
-        <w:t>Метод k-средних.</w:t>
-      </w:r>
-    </w:p>
-    <w:p>
-      <w:pPr>
-        <w:ind w:firstLine="567"/>
-        <w:jc w:val="both"/>
-        <w:rPr>
-          <w:sz w:val="26"/>
-          <w:szCs w:val="26"/>
-        </w:rPr>
-      </w:pPr>
-      <w:r>
-        <w:rPr>
-          <w:sz w:val="26"/>
-          <w:szCs w:val="26"/>
-        </w:rPr>
-        <w:t>9.</w:t>
-      </w:r>
-      <w:r>
-        <w:rPr>
-          <w:sz w:val="26"/>
-          <w:szCs w:val="26"/>
-          <w:lang w:val="en-US"/>
-        </w:rPr>
-        <w:t> </w:t>
-      </w:r>
-      <w:r>
-        <w:rPr>
-          <w:sz w:val="26"/>
-          <w:szCs w:val="26"/>
-        </w:rPr>
-        <w:t>Метод главных компонент.</w:t>
-      </w:r>
-    </w:p>
-    <w:p>
-      <w:pPr>
-        <w:ind w:firstLine="567"/>
-        <w:jc w:val="both"/>
-        <w:rPr>
-          <w:sz w:val="26"/>
-          <w:szCs w:val="26"/>
-        </w:rPr>
-      </w:pPr>
-      <w:r>
-        <w:rPr>
-          <w:sz w:val="26"/>
-          <w:szCs w:val="26"/>
-        </w:rPr>
-        <w:t>10.</w:t>
-      </w:r>
-      <w:r>
-        <w:rPr>
-          <w:sz w:val="26"/>
-          <w:szCs w:val="26"/>
-          <w:lang w:val="en-US"/>
-        </w:rPr>
-        <w:t> </w:t>
-      </w:r>
-      <w:r>
-        <w:rPr>
-          <w:sz w:val="26"/>
-          <w:szCs w:val="26"/>
-        </w:rPr>
-        <w:t>Методы поиска ассоциаций в наборах данных.</w:t>
-      </w:r>
-    </w:p>
-    <w:p>
-      <w:pPr>
-        <w:spacing w:before="240" w:after="120"/>
-        <w:ind w:firstLine="567"/>
-        <w:jc w:val="center"/>
-        <w:rPr>
-          <w:b/>
-          <w:sz w:val="26"/>
-          <w:szCs w:val="26"/>
-        </w:rPr>
-      </w:pPr>
+          <w:sz w:val="26"/>
+          <w:szCs w:val="26"/>
+        </w:rPr>
+      </w:pPr>
+      <w:bookmarkStart w:id="0" w:name="_GoBack"/>
+      <w:bookmarkEnd w:id="0"/>
     </w:p>
     <w:p>
       <w:pPr>
@@ -2343,8 +1632,6 @@
           <w:szCs w:val="26"/>
         </w:rPr>
       </w:pPr>
-      <w:bookmarkStart w:id="0" w:name="_GoBack"/>
-      <w:bookmarkEnd w:id="0"/>
       <w:r>
         <w:rPr>
           <w:b/>
@@ -2760,7 +2047,7 @@
 </file>
 
 <file path=word/numbering.xml><?xml version="1.0" encoding="utf-8"?>
-<w:numbering xmlns:wpc="http://schemas.microsoft.com/office/word/2010/wordprocessingCanvas" xmlns:cx="http://schemas.microsoft.com/office/drawing/2014/chartex" xmlns:mc="http://schemas.openxmlformats.org/markup-compatibility/2006" xmlns:o="urn:schemas-microsoft-com:office:office" xmlns:r="http://schemas.openxmlformats.org/officeDocument/2006/relationships" xmlns:m="http://schemas.openxmlformats.org/officeDocument/2006/math" xmlns:v="urn:schemas-microsoft-com:vml" xmlns:wp14="http://schemas.microsoft.com/office/word/2010/wordprocessingDrawing" xmlns:wp="http://schemas.openxmlformats.org/drawingml/2006/wordprocessingDrawing" xmlns:w10="urn:schemas-microsoft-com:office:word" xmlns:w="http://schemas.openxmlformats.org/wordprocessingml/2006/main" xmlns:w14="http://schemas.microsoft.com/office/word/2010/wordml" xmlns:w15="http://schemas.microsoft.com/office/word/2012/wordml" xmlns:w16se="http://schemas.microsoft.com/office/word/2015/wordml/symex" xmlns:wpg="http://schemas.microsoft.com/office/word/2010/wordprocessingGroup" xmlns:wpi="http://schemas.microsoft.com/office/word/2010/wordprocessingInk" xmlns:wne="http://schemas.microsoft.com/office/word/2006/wordml" xmlns:wps="http://schemas.microsoft.com/office/word/2010/wordprocessingShape" mc:Ignorable="w14 w15 w16se wp14">
+<w:numbering xmlns:wpc="http://schemas.microsoft.com/office/word/2010/wordprocessingCanvas" xmlns:mc="http://schemas.openxmlformats.org/markup-compatibility/2006" xmlns:o="urn:schemas-microsoft-com:office:office" xmlns:r="http://schemas.openxmlformats.org/officeDocument/2006/relationships" xmlns:m="http://schemas.openxmlformats.org/officeDocument/2006/math" xmlns:v="urn:schemas-microsoft-com:vml" xmlns:wp14="http://schemas.microsoft.com/office/word/2010/wordprocessingDrawing" xmlns:wp="http://schemas.openxmlformats.org/drawingml/2006/wordprocessingDrawing" xmlns:w10="urn:schemas-microsoft-com:office:word" xmlns:w="http://schemas.openxmlformats.org/wordprocessingml/2006/main" xmlns:w14="http://schemas.microsoft.com/office/word/2010/wordml" xmlns:w15="http://schemas.microsoft.com/office/word/2012/wordml" xmlns:wpg="http://schemas.microsoft.com/office/word/2010/wordprocessingGroup" xmlns:wpi="http://schemas.microsoft.com/office/word/2010/wordprocessingInk" xmlns:wne="http://schemas.microsoft.com/office/word/2006/wordml" xmlns:wps="http://schemas.microsoft.com/office/word/2010/wordprocessingShape" mc:Ignorable="w14 w15 wp14">
   <w:abstractNum w:abstractNumId="0" w15:restartNumberingAfterBreak="0">
     <w:nsid w:val="19F63AC5"/>
     <w:multiLevelType w:val="hybridMultilevel"/>
@@ -3035,7 +2322,7 @@
 </file>
 
 <file path=word/styles.xml><?xml version="1.0" encoding="utf-8"?>
-<w:styles xmlns:mc="http://schemas.openxmlformats.org/markup-compatibility/2006" xmlns:r="http://schemas.openxmlformats.org/officeDocument/2006/relationships" xmlns:w="http://schemas.openxmlformats.org/wordprocessingml/2006/main" xmlns:w14="http://schemas.microsoft.com/office/word/2010/wordml" xmlns:w15="http://schemas.microsoft.com/office/word/2012/wordml" xmlns:w16se="http://schemas.microsoft.com/office/word/2015/wordml/symex" mc:Ignorable="w14 w15 w16se">
+<w:styles xmlns:mc="http://schemas.openxmlformats.org/markup-compatibility/2006" xmlns:r="http://schemas.openxmlformats.org/officeDocument/2006/relationships" xmlns:w="http://schemas.openxmlformats.org/wordprocessingml/2006/main" xmlns:w14="http://schemas.microsoft.com/office/word/2010/wordml" xmlns:w15="http://schemas.microsoft.com/office/word/2012/wordml" mc:Ignorable="w14 w15">
   <w:docDefaults>
     <w:rPrDefault>
       <w:rPr>
